--- a/site/word_docs/How to connect IBM MQ Explorer to Remote IBM Cloud Queue Manager.docx
+++ b/site/word_docs/How to connect IBM MQ Explorer to Remote IBM Cloud Queue Manager.docx
@@ -77,6 +77,12 @@
     </w:p>
     <w:p/>
     <w:p>
+      <w:pPr>
+        <w:rPr>
+          <w:i/>
+          <w:iCs/>
+        </w:rPr>
+      </w:pPr>
       <w:r>
         <w:rPr>
           <w:b/>
@@ -106,6 +112,56 @@
     </w:p>
     <w:p/>
     <w:p>
+      <w:r>
+        <w:rPr>
+          <w:noProof/>
+          <w14:ligatures w14:val="standardContextual"/>
+        </w:rPr>
+        <w:drawing>
+          <wp:inline distT="0" distB="0" distL="0" distR="0" wp14:anchorId="57246A41" wp14:editId="3E0204E4">
+            <wp:extent cx="4572235" cy="1845991"/>
+            <wp:effectExtent l="0" t="0" r="0" b="0"/>
+            <wp:docPr id="1895944984" name="Picture 2" descr="A computer screen with a red arrow pointing to a blue box&#10;&#10;Description automatically generated"/>
+            <wp:cNvGraphicFramePr>
+              <a:graphicFrameLocks xmlns:a="http://schemas.openxmlformats.org/drawingml/2006/main" noChangeAspect="1"/>
+            </wp:cNvGraphicFramePr>
+            <a:graphic xmlns:a="http://schemas.openxmlformats.org/drawingml/2006/main">
+              <a:graphicData uri="http://schemas.openxmlformats.org/drawingml/2006/picture">
+                <pic:pic xmlns:pic="http://schemas.openxmlformats.org/drawingml/2006/picture">
+                  <pic:nvPicPr>
+                    <pic:cNvPr id="1895944984" name="Picture 2" descr="A computer screen with a red arrow pointing to a blue box&#10;&#10;Description automatically generated"/>
+                    <pic:cNvPicPr/>
+                  </pic:nvPicPr>
+                  <pic:blipFill>
+                    <a:blip r:embed="rId6" cstate="print">
+                      <a:extLst>
+                        <a:ext uri="{28A0092B-C50C-407E-A947-70E740481C1C}">
+                          <a14:useLocalDpi xmlns:a14="http://schemas.microsoft.com/office/drawing/2010/main" val="0"/>
+                        </a:ext>
+                      </a:extLst>
+                    </a:blip>
+                    <a:stretch>
+                      <a:fillRect/>
+                    </a:stretch>
+                  </pic:blipFill>
+                  <pic:spPr>
+                    <a:xfrm>
+                      <a:off x="0" y="0"/>
+                      <a:ext cx="4629822" cy="1869241"/>
+                    </a:xfrm>
+                    <a:prstGeom prst="rect">
+                      <a:avLst/>
+                    </a:prstGeom>
+                  </pic:spPr>
+                </pic:pic>
+              </a:graphicData>
+            </a:graphic>
+          </wp:inline>
+        </w:drawing>
+      </w:r>
+    </w:p>
+    <w:p/>
+    <w:p>
       <w:pPr>
         <w:pStyle w:val="Heading2"/>
       </w:pPr>
@@ -331,6 +387,7 @@
         <w:pStyle w:val="Heading2"/>
       </w:pPr>
       <w:r>
+        <w:lastRenderedPageBreak/>
         <w:t xml:space="preserve">Reset the IBM Cloud API Key if you do not have the key already. </w:t>
       </w:r>
     </w:p>
@@ -395,7 +452,6 @@
         <w:rPr>
           <w:noProof/>
         </w:rPr>
-        <w:lastRenderedPageBreak/>
         <w:drawing>
           <wp:inline distT="0" distB="0" distL="0" distR="0" wp14:anchorId="4AA48601" wp14:editId="305700A6">
             <wp:extent cx="4471332" cy="2472131"/>
@@ -412,7 +468,7 @@
                     <pic:cNvPicPr/>
                   </pic:nvPicPr>
                   <pic:blipFill>
-                    <a:blip r:embed="rId6"/>
+                    <a:blip r:embed="rId7"/>
                     <a:stretch>
                       <a:fillRect/>
                     </a:stretch>
@@ -461,6 +517,7 @@
         <w:rPr>
           <w:noProof/>
         </w:rPr>
+        <w:lastRenderedPageBreak/>
         <w:drawing>
           <wp:inline distT="0" distB="0" distL="0" distR="0" wp14:anchorId="172B0604" wp14:editId="4625DFF3">
             <wp:extent cx="4798503" cy="3178496"/>
@@ -477,7 +534,7 @@
                     <pic:cNvPicPr/>
                   </pic:nvPicPr>
                   <pic:blipFill>
-                    <a:blip r:embed="rId7"/>
+                    <a:blip r:embed="rId8"/>
                     <a:stretch>
                       <a:fillRect/>
                     </a:stretch>
@@ -504,7 +561,6 @@
         <w:rPr>
           <w:noProof/>
         </w:rPr>
-        <w:lastRenderedPageBreak/>
         <w:drawing>
           <wp:inline distT="0" distB="0" distL="0" distR="0" wp14:anchorId="4FFA0A39" wp14:editId="74BD389D">
             <wp:extent cx="3386600" cy="3657600"/>
@@ -521,7 +577,7 @@
                     <pic:cNvPicPr/>
                   </pic:nvPicPr>
                   <pic:blipFill>
-                    <a:blip r:embed="rId8"/>
+                    <a:blip r:embed="rId9"/>
                     <a:stretch>
                       <a:fillRect/>
                     </a:stretch>
@@ -548,6 +604,7 @@
         <w:rPr>
           <w:noProof/>
         </w:rPr>
+        <w:lastRenderedPageBreak/>
         <w:drawing>
           <wp:inline distT="0" distB="0" distL="0" distR="0" wp14:anchorId="186B9A3B" wp14:editId="238155BC">
             <wp:extent cx="3430829" cy="3707934"/>
@@ -564,7 +621,7 @@
                     <pic:cNvPicPr/>
                   </pic:nvPicPr>
                   <pic:blipFill>
-                    <a:blip r:embed="rId9"/>
+                    <a:blip r:embed="rId10"/>
                     <a:stretch>
                       <a:fillRect/>
                     </a:stretch>
@@ -589,24 +646,24 @@
     <w:p/>
     <w:p>
       <w:r>
+        <w:t xml:space="preserve">The screen shot below is where you need to enter the </w:t>
+      </w:r>
+      <w:proofErr w:type="spellStart"/>
+      <w:r>
+        <w:t>apikey</w:t>
+      </w:r>
+      <w:proofErr w:type="spellEnd"/>
+      <w:r>
+        <w:t xml:space="preserve"> for your admin user. This should be in the file you downloaded when you rest the API Key. </w:t>
+      </w:r>
+    </w:p>
+    <w:p/>
+    <w:p>
+      <w:r>
+        <w:rPr>
+          <w:noProof/>
+        </w:rPr>
         <w:lastRenderedPageBreak/>
-        <w:t xml:space="preserve">The screen shot below is where you need to enter the </w:t>
-      </w:r>
-      <w:proofErr w:type="spellStart"/>
-      <w:r>
-        <w:t>apikey</w:t>
-      </w:r>
-      <w:proofErr w:type="spellEnd"/>
-      <w:r>
-        <w:t xml:space="preserve"> for your admin user. This should be in the file you downloaded when you rest the API Key. </w:t>
-      </w:r>
-    </w:p>
-    <w:p/>
-    <w:p>
-      <w:r>
-        <w:rPr>
-          <w:noProof/>
-        </w:rPr>
         <w:drawing>
           <wp:inline distT="0" distB="0" distL="0" distR="0" wp14:anchorId="6C915BB1" wp14:editId="76802BD1">
             <wp:extent cx="3452392" cy="3800213"/>
@@ -623,7 +680,7 @@
                     <pic:cNvPicPr/>
                   </pic:nvPicPr>
                   <pic:blipFill>
-                    <a:blip r:embed="rId10"/>
+                    <a:blip r:embed="rId11"/>
                     <a:stretch>
                       <a:fillRect/>
                     </a:stretch>
@@ -670,10 +727,7 @@
       </w:r>
       <w:proofErr w:type="gramEnd"/>
       <w:r>
-        <w:t xml:space="preserve"> that password in the first step. You will need to enter the password for your keystore</w:t>
-      </w:r>
-      <w:r>
-        <w:t xml:space="preserve"> for both the private and trusted stores. </w:t>
+        <w:t xml:space="preserve"> that password in the first step. You will need to enter the password for your keystore for both the private and trusted stores. </w:t>
       </w:r>
     </w:p>
     <w:p/>
@@ -699,7 +753,7 @@
                     <pic:cNvPicPr/>
                   </pic:nvPicPr>
                   <pic:blipFill>
-                    <a:blip r:embed="rId11"/>
+                    <a:blip r:embed="rId12"/>
                     <a:stretch>
                       <a:fillRect/>
                     </a:stretch>
@@ -776,7 +830,7 @@
                     <pic:cNvPicPr/>
                   </pic:nvPicPr>
                   <pic:blipFill>
-                    <a:blip r:embed="rId12"/>
+                    <a:blip r:embed="rId13"/>
                     <a:stretch>
                       <a:fillRect/>
                     </a:stretch>
